--- a/Home Files/Hai Phong/ChaoHoiTiengNhat.docx
+++ b/Home Files/Hai Phong/ChaoHoiTiengNhat.docx
@@ -1,6 +1,6 @@
 
 <file path=word/document.xml><?xml version="1.0" encoding="utf-8"?>
-<w:document xmlns:wpc="http://schemas.microsoft.com/office/word/2010/wordprocessingCanvas" xmlns:cx="http://schemas.microsoft.com/office/drawing/2014/chartex" xmlns:cx1="http://schemas.microsoft.com/office/drawing/2015/9/8/chartex" xmlns:cx2="http://schemas.microsoft.com/office/drawing/2015/10/21/chartex" xmlns:cx3="http://schemas.microsoft.com/office/drawing/2016/5/9/chartex" xmlns:cx4="http://schemas.microsoft.com/office/drawing/2016/5/10/chartex" xmlns:cx5="http://schemas.microsoft.com/office/drawing/2016/5/11/chartex" xmlns:cx6="http://schemas.microsoft.com/office/drawing/2016/5/12/chartex" xmlns:cx7="http://schemas.microsoft.com/office/drawing/2016/5/13/chartex" xmlns:cx8="http://schemas.microsoft.com/office/drawing/2016/5/14/chartex" xmlns:mc="http://schemas.openxmlformats.org/markup-compatibility/2006" xmlns:aink="http://schemas.microsoft.com/office/drawing/2016/ink" xmlns:am3d="http://schemas.microsoft.com/office/drawing/2017/model3d" xmlns:o="urn:schemas-microsoft-com:office:office" xmlns:oel="http://schemas.microsoft.com/office/2019/extlst" xmlns:r="http://schemas.openxmlformats.org/officeDocument/2006/relationships" xmlns:m="http://schemas.openxmlformats.org/officeDocument/2006/math" xmlns:v="urn:schemas-microsoft-com:vml" xmlns:wp14="http://schemas.microsoft.com/office/word/2010/wordprocessingDrawing" xmlns:wp="http://schemas.openxmlformats.org/drawingml/2006/wordprocessingDrawing" xmlns:w10="urn:schemas-microsoft-com:office:word" xmlns:w="http://schemas.openxmlformats.org/wordprocessingml/2006/main" xmlns:w14="http://schemas.microsoft.com/office/word/2010/wordml" xmlns:w15="http://schemas.microsoft.com/office/word/2012/wordml" xmlns:w16cex="http://schemas.microsoft.com/office/word/2018/wordml/cex" xmlns:w16cid="http://schemas.microsoft.com/office/word/2016/wordml/cid" xmlns:w16="http://schemas.microsoft.com/office/word/2018/wordml" xmlns:w16du="http://schemas.microsoft.com/office/word/2023/wordml/word16du" xmlns:w16sdtdh="http://schemas.microsoft.com/office/word/2020/wordml/sdtdatahash" xmlns:w16se="http://schemas.microsoft.com/office/word/2015/wordml/symex" xmlns:wpg="http://schemas.microsoft.com/office/word/2010/wordprocessingGroup" xmlns:wpi="http://schemas.microsoft.com/office/word/2010/wordprocessingInk" xmlns:wne="http://schemas.microsoft.com/office/word/2006/wordml" xmlns:wps="http://schemas.microsoft.com/office/word/2010/wordprocessingShape" mc:Ignorable="w14 w15 w16se w16cid w16 w16cex w16sdtdh w16du wp14">
+<w:document xmlns:wpc="http://schemas.microsoft.com/office/word/2010/wordprocessingCanvas" xmlns:cx="http://schemas.microsoft.com/office/drawing/2014/chartex" xmlns:cx1="http://schemas.microsoft.com/office/drawing/2015/9/8/chartex" xmlns:cx2="http://schemas.microsoft.com/office/drawing/2015/10/21/chartex" xmlns:cx3="http://schemas.microsoft.com/office/drawing/2016/5/9/chartex" xmlns:cx4="http://schemas.microsoft.com/office/drawing/2016/5/10/chartex" xmlns:cx5="http://schemas.microsoft.com/office/drawing/2016/5/11/chartex" xmlns:cx6="http://schemas.microsoft.com/office/drawing/2016/5/12/chartex" xmlns:cx7="http://schemas.microsoft.com/office/drawing/2016/5/13/chartex" xmlns:cx8="http://schemas.microsoft.com/office/drawing/2016/5/14/chartex" xmlns:mc="http://schemas.openxmlformats.org/markup-compatibility/2006" xmlns:aink="http://schemas.microsoft.com/office/drawing/2016/ink" xmlns:am3d="http://schemas.microsoft.com/office/drawing/2017/model3d" xmlns:o="urn:schemas-microsoft-com:office:office" xmlns:oel="http://schemas.microsoft.com/office/2019/extlst" xmlns:r="http://schemas.openxmlformats.org/officeDocument/2006/relationships" xmlns:m="http://schemas.openxmlformats.org/officeDocument/2006/math" xmlns:v="urn:schemas-microsoft-com:vml" xmlns:wp14="http://schemas.microsoft.com/office/word/2010/wordprocessingDrawing" xmlns:wp="http://schemas.openxmlformats.org/drawingml/2006/wordprocessingDrawing" xmlns:w10="urn:schemas-microsoft-com:office:word" xmlns:w="http://schemas.openxmlformats.org/wordprocessingml/2006/main" xmlns:w14="http://schemas.microsoft.com/office/word/2010/wordml" xmlns:w15="http://schemas.microsoft.com/office/word/2012/wordml" xmlns:w16cex="http://schemas.microsoft.com/office/word/2018/wordml/cex" xmlns:w16cid="http://schemas.microsoft.com/office/word/2016/wordml/cid" xmlns:w16="http://schemas.microsoft.com/office/word/2018/wordml" xmlns:w16du="http://schemas.microsoft.com/office/word/2023/wordml/word16du" xmlns:w16sdtdh="http://schemas.microsoft.com/office/word/2020/wordml/sdtdatahash" xmlns:w16sdtfl="http://schemas.microsoft.com/office/word/2024/wordml/sdtformatlock" xmlns:w16se="http://schemas.microsoft.com/office/word/2015/wordml/symex" xmlns:wpg="http://schemas.microsoft.com/office/word/2010/wordprocessingGroup" xmlns:wpi="http://schemas.microsoft.com/office/word/2010/wordprocessingInk" xmlns:wne="http://schemas.microsoft.com/office/word/2006/wordml" xmlns:wps="http://schemas.microsoft.com/office/word/2010/wordprocessingShape" mc:Ignorable="w14 w15 w16se w16cid w16 w16cex w16sdtdh w16sdtfl w16du wp14">
   <w:body>
     <w:p>
       <w:pPr>
@@ -347,7 +347,11 @@
         <w:spacing w:after="0" w:line="240" w:lineRule="auto"/>
         <w:rPr>
           <w:rFonts w:ascii="Times New Roman" w:eastAsia="Times New Roman" w:hAnsi="Times New Roman" w:cs="Times New Roman"/>
-          <w:color w:val="000000"/>
+          <w:b/>
+          <w:bCs/>
+          <w:i/>
+          <w:iCs/>
+          <w:color w:val="0070C0"/>
           <w:kern w:val="0"/>
           <w:sz w:val="24"/>
           <w:szCs w:val="24"/>
@@ -437,6 +441,19 @@
     </w:p>
     <w:p>
       <w:pPr>
+        <w:spacing w:after="0" w:line="240" w:lineRule="auto"/>
+        <w:rPr>
+          <w:rFonts w:ascii="Times New Roman" w:eastAsia="Times New Roman" w:hAnsi="Times New Roman" w:cs="Times New Roman"/>
+          <w:color w:val="000000"/>
+          <w:kern w:val="0"/>
+          <w:sz w:val="24"/>
+          <w:szCs w:val="24"/>
+          <w14:ligatures w14:val="none"/>
+        </w:rPr>
+      </w:pPr>
+    </w:p>
+    <w:p>
+      <w:pPr>
         <w:spacing w:line="240" w:lineRule="auto"/>
         <w:rPr>
           <w:rFonts w:ascii="Times New Roman" w:eastAsia="Times New Roman" w:hAnsi="Times New Roman" w:cs="Times New Roman"/>
@@ -590,18 +607,20 @@
           <w:rFonts w:ascii="Times New Roman" w:eastAsia="Times New Roman" w:hAnsi="Times New Roman" w:cs="Times New Roman"/>
           <w:b/>
           <w:bCs/>
-          <w:color w:val="000000"/>
-          <w:kern w:val="0"/>
-          <w:sz w:val="24"/>
-          <w:szCs w:val="24"/>
-          <w14:ligatures w14:val="none"/>
-        </w:rPr>
-        <w:t>Fư rư sha tô wa</w:t>
-      </w:r>
-      <w:r>
-        <w:rPr>
-          <w:rFonts w:ascii="Times New Roman" w:eastAsia="Times New Roman" w:hAnsi="Times New Roman" w:cs="Times New Roman"/>
-          <w:color w:val="000000"/>
+          <w:color w:val="FF0000"/>
+          <w:kern w:val="0"/>
+          <w:sz w:val="24"/>
+          <w:szCs w:val="24"/>
+          <w14:ligatures w14:val="none"/>
+        </w:rPr>
+        <w:t>Sóc Trăng</w:t>
+      </w:r>
+      <w:r>
+        <w:rPr>
+          <w:rFonts w:ascii="Times New Roman" w:eastAsia="Times New Roman" w:hAnsi="Times New Roman" w:cs="Times New Roman"/>
+          <w:b/>
+          <w:bCs/>
+          <w:color w:val="FF0000"/>
           <w:kern w:val="0"/>
           <w:sz w:val="24"/>
           <w:szCs w:val="24"/>
@@ -614,13 +633,132 @@
           <w:rFonts w:ascii="Times New Roman" w:eastAsia="Times New Roman" w:hAnsi="Times New Roman" w:cs="Times New Roman"/>
           <w:b/>
           <w:bCs/>
+          <w:color w:val="000000" w:themeColor="text1"/>
+          <w:kern w:val="0"/>
+          <w:sz w:val="24"/>
+          <w:szCs w:val="24"/>
+          <w14:ligatures w14:val="none"/>
+        </w:rPr>
+        <w:t>ka rà</w:t>
+      </w:r>
+      <w:r>
+        <w:rPr>
+          <w:rFonts w:ascii="Times New Roman" w:eastAsia="Times New Roman" w:hAnsi="Times New Roman" w:cs="Times New Roman"/>
+          <w:b/>
+          <w:bCs/>
+          <w:color w:val="000000" w:themeColor="text1"/>
+          <w:kern w:val="0"/>
+          <w:sz w:val="24"/>
+          <w:szCs w:val="24"/>
+          <w14:ligatures w14:val="none"/>
+        </w:rPr>
+        <w:t xml:space="preserve"> mai ri ma shi ta</w:t>
+      </w:r>
+      <w:r>
+        <w:rPr>
+          <w:rFonts w:ascii="Times New Roman" w:eastAsia="Times New Roman" w:hAnsi="Times New Roman" w:cs="Times New Roman"/>
+          <w:color w:val="000000"/>
+          <w:kern w:val="0"/>
+          <w:sz w:val="24"/>
+          <w:szCs w:val="24"/>
+          <w14:ligatures w14:val="none"/>
+        </w:rPr>
+        <w:t xml:space="preserve">: </w:t>
+      </w:r>
+      <w:r>
+        <w:rPr>
+          <w:rFonts w:ascii="Times New Roman" w:eastAsia="Times New Roman" w:hAnsi="Times New Roman" w:cs="Times New Roman"/>
+          <w:b/>
+          <w:bCs/>
+          <w:i/>
+          <w:iCs/>
+          <w:color w:val="0070C0"/>
+          <w:kern w:val="0"/>
+          <w:sz w:val="24"/>
+          <w:szCs w:val="24"/>
+          <w14:ligatures w14:val="none"/>
+        </w:rPr>
+        <w:t>Quê tôi là</w:t>
+      </w:r>
+    </w:p>
+    <w:p>
+      <w:pPr>
+        <w:spacing w:after="0" w:line="240" w:lineRule="auto"/>
+        <w:rPr>
+          <w:rFonts w:ascii="Times New Roman" w:eastAsia="Times New Roman" w:hAnsi="Times New Roman" w:cs="Times New Roman"/>
+          <w:b/>
+          <w:bCs/>
+          <w:i/>
+          <w:iCs/>
+          <w:color w:val="000000"/>
+          <w:kern w:val="0"/>
+          <w:sz w:val="24"/>
+          <w:szCs w:val="24"/>
+          <w14:ligatures w14:val="none"/>
+        </w:rPr>
+      </w:pPr>
+      <w:r>
+        <w:rPr>
+          <w:rFonts w:ascii="Times New Roman" w:eastAsia="Times New Roman" w:hAnsi="Times New Roman" w:cs="Times New Roman"/>
+          <w:b/>
+          <w:bCs/>
+          <w:color w:val="000000"/>
+          <w:kern w:val="0"/>
+          <w:sz w:val="24"/>
+          <w:szCs w:val="24"/>
+          <w14:ligatures w14:val="none"/>
+        </w:rPr>
+        <w:t>Watashi nô kazôk</w:t>
+      </w:r>
+      <w:r>
+        <w:rPr>
+          <w:rFonts w:ascii="Times New Roman" w:eastAsia="Times New Roman" w:hAnsi="Times New Roman" w:cs="Times New Roman"/>
+          <w:b/>
+          <w:bCs/>
+          <w:color w:val="000000"/>
+          <w:kern w:val="0"/>
+          <w:sz w:val="24"/>
+          <w:szCs w:val="24"/>
+          <w14:ligatures w14:val="none"/>
+        </w:rPr>
+        <w:t>ư</w:t>
+      </w:r>
+      <w:r>
+        <w:rPr>
+          <w:rFonts w:ascii="Times New Roman" w:eastAsia="Times New Roman" w:hAnsi="Times New Roman" w:cs="Times New Roman"/>
+          <w:b/>
+          <w:bCs/>
+          <w:color w:val="000000"/>
+          <w:kern w:val="0"/>
+          <w:sz w:val="24"/>
+          <w:szCs w:val="24"/>
+          <w14:ligatures w14:val="none"/>
+        </w:rPr>
+        <w:t xml:space="preserve"> wá</w:t>
+      </w:r>
+      <w:r>
+        <w:rPr>
+          <w:rFonts w:ascii="Times New Roman" w:eastAsia="Times New Roman" w:hAnsi="Times New Roman" w:cs="Times New Roman"/>
+          <w:color w:val="000000"/>
+          <w:kern w:val="0"/>
+          <w:sz w:val="24"/>
+          <w:szCs w:val="24"/>
+          <w14:ligatures w14:val="none"/>
+        </w:rPr>
+        <w:t xml:space="preserve"> </w:t>
+      </w:r>
+      <w:r>
+        <w:rPr>
+          <w:rFonts w:ascii="Times New Roman" w:eastAsia="Times New Roman" w:hAnsi="Times New Roman" w:cs="Times New Roman"/>
+          <w:b/>
+          <w:bCs/>
           <w:color w:val="FF0000"/>
           <w:kern w:val="0"/>
           <w:sz w:val="24"/>
           <w:szCs w:val="24"/>
           <w14:ligatures w14:val="none"/>
         </w:rPr>
-        <w:t>Sóc Trăng</w:t>
+        <w:t>Gonin</w:t>
       </w:r>
       <w:r>
         <w:rPr>
@@ -649,6 +787,71 @@
       <w:r>
         <w:rPr>
           <w:rFonts w:ascii="Times New Roman" w:eastAsia="Times New Roman" w:hAnsi="Times New Roman" w:cs="Times New Roman"/>
+          <w:b/>
+          <w:bCs/>
+          <w:color w:val="000000"/>
+          <w:kern w:val="0"/>
+          <w:sz w:val="24"/>
+          <w:szCs w:val="24"/>
+          <w14:ligatures w14:val="none"/>
+        </w:rPr>
+        <w:t xml:space="preserve"> (</w:t>
+      </w:r>
+      <w:r>
+        <w:rPr>
+          <w:rFonts w:ascii="Times New Roman" w:eastAsia="Times New Roman" w:hAnsi="Times New Roman" w:cs="Times New Roman"/>
+          <w:b/>
+          <w:bCs/>
+          <w:color w:val="00B0F0"/>
+          <w:kern w:val="0"/>
+          <w:sz w:val="24"/>
+          <w:szCs w:val="24"/>
+          <w14:ligatures w14:val="none"/>
+        </w:rPr>
+        <w:t xml:space="preserve">Watashi no kazoku wa </w:t>
+      </w:r>
+      <w:r>
+        <w:rPr>
+          <w:rFonts w:ascii="Times New Roman" w:eastAsia="Times New Roman" w:hAnsi="Times New Roman" w:cs="Times New Roman"/>
+          <w:b/>
+          <w:bCs/>
+          <w:color w:val="FF0000"/>
+          <w:kern w:val="0"/>
+          <w:sz w:val="24"/>
+          <w:szCs w:val="24"/>
+          <w14:ligatures w14:val="none"/>
+        </w:rPr>
+        <w:t xml:space="preserve">gonin </w:t>
+      </w:r>
+      <w:r>
+        <w:rPr>
+          <w:rFonts w:ascii="Times New Roman" w:eastAsia="Times New Roman" w:hAnsi="Times New Roman" w:cs="Times New Roman"/>
+          <w:b/>
+          <w:bCs/>
+          <w:color w:val="00B0F0"/>
+          <w:kern w:val="0"/>
+          <w:sz w:val="24"/>
+          <w:szCs w:val="24"/>
+          <w14:ligatures w14:val="none"/>
+        </w:rPr>
+        <w:t>desu</w:t>
+      </w:r>
+      <w:r>
+        <w:rPr>
+          <w:rFonts w:ascii="Times New Roman" w:eastAsia="Times New Roman" w:hAnsi="Times New Roman" w:cs="Times New Roman"/>
+          <w:b/>
+          <w:bCs/>
+          <w:color w:val="000000"/>
+          <w:kern w:val="0"/>
+          <w:sz w:val="24"/>
+          <w:szCs w:val="24"/>
+          <w14:ligatures w14:val="none"/>
+        </w:rPr>
+        <w:t>)</w:t>
+      </w:r>
+      <w:r>
+        <w:rPr>
+          <w:rFonts w:ascii="Times New Roman" w:eastAsia="Times New Roman" w:hAnsi="Times New Roman" w:cs="Times New Roman"/>
           <w:color w:val="000000"/>
           <w:kern w:val="0"/>
           <w:sz w:val="24"/>
@@ -660,6 +863,256 @@
       <w:r>
         <w:rPr>
           <w:rFonts w:ascii="Times New Roman" w:eastAsia="Times New Roman" w:hAnsi="Times New Roman" w:cs="Times New Roman"/>
+          <w:b/>
+          <w:bCs/>
+          <w:i/>
+          <w:iCs/>
+          <w:color w:val="000000"/>
+          <w:kern w:val="0"/>
+          <w:sz w:val="24"/>
+          <w:szCs w:val="24"/>
+          <w14:ligatures w14:val="none"/>
+        </w:rPr>
+        <w:t xml:space="preserve">Nhà tôi có </w:t>
+      </w:r>
+      <w:r>
+        <w:rPr>
+          <w:rFonts w:ascii="Times New Roman" w:eastAsia="Times New Roman" w:hAnsi="Times New Roman" w:cs="Times New Roman"/>
+          <w:b/>
+          <w:bCs/>
+          <w:i/>
+          <w:iCs/>
+          <w:color w:val="FF0000"/>
+          <w:kern w:val="0"/>
+          <w:sz w:val="24"/>
+          <w:szCs w:val="24"/>
+          <w14:ligatures w14:val="none"/>
+        </w:rPr>
+        <w:t xml:space="preserve">5 </w:t>
+      </w:r>
+      <w:r>
+        <w:rPr>
+          <w:rFonts w:ascii="Times New Roman" w:eastAsia="Times New Roman" w:hAnsi="Times New Roman" w:cs="Times New Roman"/>
+          <w:b/>
+          <w:bCs/>
+          <w:i/>
+          <w:iCs/>
+          <w:color w:val="000000"/>
+          <w:kern w:val="0"/>
+          <w:sz w:val="24"/>
+          <w:szCs w:val="24"/>
+          <w14:ligatures w14:val="none"/>
+        </w:rPr>
+        <w:t>người</w:t>
+      </w:r>
+    </w:p>
+    <w:p>
+      <w:pPr>
+        <w:spacing w:after="0" w:line="240" w:lineRule="auto"/>
+        <w:rPr>
+          <w:rFonts w:ascii="Times New Roman" w:eastAsia="Times New Roman" w:hAnsi="Times New Roman" w:cs="Times New Roman"/>
+          <w:kern w:val="0"/>
+          <w:sz w:val="24"/>
+          <w:szCs w:val="24"/>
+          <w14:ligatures w14:val="none"/>
+        </w:rPr>
+      </w:pPr>
+    </w:p>
+    <w:p>
+      <w:pPr>
+        <w:spacing w:after="0" w:line="240" w:lineRule="auto"/>
+        <w:rPr>
+          <w:rFonts w:ascii="Times New Roman" w:eastAsia="Times New Roman" w:hAnsi="Times New Roman" w:cs="Times New Roman"/>
+          <w:b/>
+          <w:bCs/>
+          <w:i/>
+          <w:iCs/>
+          <w:color w:val="FF0000"/>
+          <w:kern w:val="0"/>
+          <w:sz w:val="24"/>
+          <w:szCs w:val="24"/>
+          <w14:ligatures w14:val="none"/>
+        </w:rPr>
+      </w:pPr>
+      <w:r>
+        <w:rPr>
+          <w:rFonts w:ascii="Times New Roman" w:eastAsia="Times New Roman" w:hAnsi="Times New Roman" w:cs="Times New Roman"/>
+          <w:b/>
+          <w:bCs/>
+          <w:color w:val="000000"/>
+          <w:kern w:val="0"/>
+          <w:sz w:val="24"/>
+          <w:szCs w:val="24"/>
+          <w14:ligatures w14:val="none"/>
+        </w:rPr>
+        <w:t>Sh</w:t>
+      </w:r>
+      <w:r>
+        <w:rPr>
+          <w:rFonts w:ascii="Times New Roman" w:eastAsia="Times New Roman" w:hAnsi="Times New Roman" w:cs="Times New Roman"/>
+          <w:b/>
+          <w:bCs/>
+          <w:color w:val="000000"/>
+          <w:kern w:val="0"/>
+          <w:sz w:val="24"/>
+          <w:szCs w:val="24"/>
+          <w14:ligatures w14:val="none"/>
+        </w:rPr>
+        <w:t>iu</w:t>
+      </w:r>
+      <w:r>
+        <w:rPr>
+          <w:rFonts w:ascii="Times New Roman" w:eastAsia="Times New Roman" w:hAnsi="Times New Roman" w:cs="Times New Roman"/>
+          <w:b/>
+          <w:bCs/>
+          <w:color w:val="000000"/>
+          <w:kern w:val="0"/>
+          <w:sz w:val="24"/>
+          <w:szCs w:val="24"/>
+          <w14:ligatures w14:val="none"/>
+        </w:rPr>
+        <w:t xml:space="preserve"> mi wá</w:t>
+      </w:r>
+      <w:r>
+        <w:rPr>
+          <w:rFonts w:ascii="Times New Roman" w:eastAsia="Times New Roman" w:hAnsi="Times New Roman" w:cs="Times New Roman"/>
+          <w:color w:val="000000"/>
+          <w:kern w:val="0"/>
+          <w:sz w:val="24"/>
+          <w:szCs w:val="24"/>
+          <w14:ligatures w14:val="none"/>
+        </w:rPr>
+        <w:t xml:space="preserve"> </w:t>
+      </w:r>
+      <w:r>
+        <w:rPr>
+          <w:rFonts w:ascii="Times New Roman" w:eastAsia="Times New Roman" w:hAnsi="Times New Roman" w:cs="Times New Roman"/>
+          <w:b/>
+          <w:bCs/>
+          <w:color w:val="FF0000"/>
+          <w:kern w:val="0"/>
+          <w:sz w:val="24"/>
+          <w:szCs w:val="24"/>
+          <w14:ligatures w14:val="none"/>
+        </w:rPr>
+        <w:t>Ongaku</w:t>
+      </w:r>
+      <w:r>
+        <w:rPr>
+          <w:rFonts w:ascii="Times New Roman" w:eastAsia="Times New Roman" w:hAnsi="Times New Roman" w:cs="Times New Roman"/>
+          <w:color w:val="FF0000"/>
+          <w:kern w:val="0"/>
+          <w:sz w:val="24"/>
+          <w:szCs w:val="24"/>
+          <w14:ligatures w14:val="none"/>
+        </w:rPr>
+        <w:t xml:space="preserve"> </w:t>
+      </w:r>
+      <w:r>
+        <w:rPr>
+          <w:rFonts w:ascii="Times New Roman" w:eastAsia="Times New Roman" w:hAnsi="Times New Roman" w:cs="Times New Roman"/>
+          <w:b/>
+          <w:bCs/>
+          <w:color w:val="000000"/>
+          <w:kern w:val="0"/>
+          <w:sz w:val="24"/>
+          <w:szCs w:val="24"/>
+          <w14:ligatures w14:val="none"/>
+        </w:rPr>
+        <w:t>đề sự</w:t>
+      </w:r>
+      <w:r>
+        <w:rPr>
+          <w:rFonts w:ascii="Times New Roman" w:eastAsia="Times New Roman" w:hAnsi="Times New Roman" w:cs="Times New Roman"/>
+          <w:b/>
+          <w:bCs/>
+          <w:color w:val="000000"/>
+          <w:kern w:val="0"/>
+          <w:sz w:val="24"/>
+          <w:szCs w:val="24"/>
+          <w14:ligatures w14:val="none"/>
+        </w:rPr>
+        <w:t xml:space="preserve"> (</w:t>
+      </w:r>
+      <w:r>
+        <w:rPr>
+          <w:rFonts w:ascii="Times New Roman" w:eastAsia="Times New Roman" w:hAnsi="Times New Roman" w:cs="Times New Roman"/>
+          <w:b/>
+          <w:bCs/>
+          <w:color w:val="00B0F0"/>
+          <w:kern w:val="0"/>
+          <w:sz w:val="24"/>
+          <w:szCs w:val="24"/>
+          <w14:ligatures w14:val="none"/>
+        </w:rPr>
+        <w:t xml:space="preserve">Watashi no shumi wa </w:t>
+      </w:r>
+      <w:r>
+        <w:rPr>
+          <w:rFonts w:ascii="Times New Roman" w:eastAsia="Times New Roman" w:hAnsi="Times New Roman" w:cs="Times New Roman"/>
+          <w:b/>
+          <w:bCs/>
+          <w:color w:val="FF0000"/>
+          <w:kern w:val="0"/>
+          <w:sz w:val="24"/>
+          <w:szCs w:val="24"/>
+          <w14:ligatures w14:val="none"/>
+        </w:rPr>
+        <w:t xml:space="preserve">ongaku </w:t>
+      </w:r>
+      <w:r>
+        <w:rPr>
+          <w:rFonts w:ascii="Times New Roman" w:eastAsia="Times New Roman" w:hAnsi="Times New Roman" w:cs="Times New Roman"/>
+          <w:b/>
+          <w:bCs/>
+          <w:color w:val="00B0F0"/>
+          <w:kern w:val="0"/>
+          <w:sz w:val="24"/>
+          <w:szCs w:val="24"/>
+          <w14:ligatures w14:val="none"/>
+        </w:rPr>
+        <w:t>desu</w:t>
+      </w:r>
+      <w:r>
+        <w:rPr>
+          <w:rFonts w:ascii="Times New Roman" w:eastAsia="Times New Roman" w:hAnsi="Times New Roman" w:cs="Times New Roman"/>
+          <w:b/>
+          <w:bCs/>
+          <w:color w:val="000000"/>
+          <w:kern w:val="0"/>
+          <w:sz w:val="24"/>
+          <w:szCs w:val="24"/>
+          <w14:ligatures w14:val="none"/>
+        </w:rPr>
+        <w:t>.</w:t>
+      </w:r>
+      <w:r>
+        <w:rPr>
+          <w:rFonts w:ascii="Times New Roman" w:eastAsia="Times New Roman" w:hAnsi="Times New Roman" w:cs="Times New Roman"/>
+          <w:b/>
+          <w:bCs/>
+          <w:color w:val="000000"/>
+          <w:kern w:val="0"/>
+          <w:sz w:val="24"/>
+          <w:szCs w:val="24"/>
+          <w14:ligatures w14:val="none"/>
+        </w:rPr>
+        <w:t>)</w:t>
+      </w:r>
+      <w:r>
+        <w:rPr>
+          <w:rFonts w:ascii="Times New Roman" w:eastAsia="Times New Roman" w:hAnsi="Times New Roman" w:cs="Times New Roman"/>
+          <w:color w:val="000000"/>
+          <w:kern w:val="0"/>
+          <w:sz w:val="24"/>
+          <w:szCs w:val="24"/>
+          <w14:ligatures w14:val="none"/>
+        </w:rPr>
+        <w:t xml:space="preserve"> </w:t>
+      </w:r>
+      <w:r>
+        <w:rPr>
+          <w:rFonts w:ascii="Times New Roman" w:eastAsia="Times New Roman" w:hAnsi="Times New Roman" w:cs="Times New Roman"/>
           <w:color w:val="000000"/>
           <w:kern w:val="0"/>
           <w:sz w:val="24"/>
@@ -675,13 +1128,323 @@
           <w:bCs/>
           <w:i/>
           <w:iCs/>
+          <w:color w:val="000000"/>
+          <w:kern w:val="0"/>
+          <w:sz w:val="24"/>
+          <w:szCs w:val="24"/>
+          <w14:ligatures w14:val="none"/>
+        </w:rPr>
+        <w:t xml:space="preserve">Sở thích </w:t>
+      </w:r>
+      <w:r>
+        <w:rPr>
+          <w:rFonts w:ascii="Times New Roman" w:eastAsia="Times New Roman" w:hAnsi="Times New Roman" w:cs="Times New Roman"/>
+          <w:b/>
+          <w:bCs/>
+          <w:i/>
+          <w:iCs/>
+          <w:color w:val="FF0000"/>
+          <w:kern w:val="0"/>
+          <w:sz w:val="24"/>
+          <w:szCs w:val="24"/>
+          <w14:ligatures w14:val="none"/>
+        </w:rPr>
+        <w:t xml:space="preserve">Âm </w:t>
+      </w:r>
+      <w:r>
+        <w:rPr>
+          <w:rFonts w:ascii="Times New Roman" w:eastAsia="Times New Roman" w:hAnsi="Times New Roman" w:cs="Times New Roman"/>
+          <w:b/>
+          <w:bCs/>
+          <w:i/>
+          <w:iCs/>
+          <w:color w:val="FF0000"/>
+          <w:kern w:val="0"/>
+          <w:sz w:val="24"/>
+          <w:szCs w:val="24"/>
+          <w14:ligatures w14:val="none"/>
+        </w:rPr>
+        <w:t>nhạc</w:t>
+      </w:r>
+    </w:p>
+    <w:p>
+      <w:pPr>
+        <w:spacing w:after="0" w:line="240" w:lineRule="auto"/>
+        <w:rPr>
+          <w:rFonts w:ascii="Times New Roman" w:eastAsia="Times New Roman" w:hAnsi="Times New Roman" w:cs="Times New Roman"/>
+          <w:b/>
+          <w:bCs/>
+          <w:i/>
+          <w:iCs/>
+          <w:color w:val="FF0000"/>
+          <w:kern w:val="0"/>
+          <w:sz w:val="24"/>
+          <w:szCs w:val="24"/>
+          <w14:ligatures w14:val="none"/>
+        </w:rPr>
+      </w:pPr>
+    </w:p>
+    <w:p>
+      <w:pPr>
+        <w:rPr>
+          <w:rFonts w:ascii="Times New Roman" w:eastAsia="Times New Roman" w:hAnsi="Times New Roman" w:cs="Times New Roman"/>
+          <w:color w:val="FF0000"/>
+          <w:kern w:val="0"/>
+          <w:sz w:val="24"/>
+          <w:szCs w:val="24"/>
+          <w14:ligatures w14:val="none"/>
+        </w:rPr>
+      </w:pPr>
+      <w:r>
+        <w:rPr>
+          <w:rFonts w:ascii="Times New Roman" w:eastAsia="Times New Roman" w:hAnsi="Times New Roman" w:cs="Times New Roman"/>
+          <w:b/>
+          <w:bCs/>
+          <w:color w:val="000000"/>
+          <w:kern w:val="0"/>
+          <w:sz w:val="24"/>
+          <w:szCs w:val="24"/>
+          <w14:ligatures w14:val="none"/>
+        </w:rPr>
+        <w:t xml:space="preserve">Nihông ế ikự môkựtêki wá ôkanê ố kasêiđê </w:t>
+      </w:r>
+      <w:r>
+        <w:rPr>
+          <w:rFonts w:ascii="Times New Roman" w:eastAsia="Times New Roman" w:hAnsi="Times New Roman" w:cs="Times New Roman"/>
+          <w:b/>
+          <w:bCs/>
+          <w:color w:val="FF0000"/>
+          <w:kern w:val="0"/>
+          <w:sz w:val="24"/>
+          <w:szCs w:val="24"/>
+          <w14:ligatures w14:val="none"/>
+        </w:rPr>
+        <w:t>Nihông jin nô hatarakikatà ố bênkyo shitai đề sự:</w:t>
+      </w:r>
+    </w:p>
+    <w:p>
+      <w:pPr>
+        <w:rPr>
+          <w:rFonts w:ascii="Times New Roman" w:eastAsia="Times New Roman" w:hAnsi="Times New Roman" w:cs="Times New Roman"/>
+          <w:b/>
+          <w:bCs/>
+          <w:i/>
+          <w:iCs/>
+          <w:color w:val="FF0000"/>
+          <w:kern w:val="0"/>
+          <w:sz w:val="24"/>
+          <w:szCs w:val="24"/>
+          <w14:ligatures w14:val="none"/>
+        </w:rPr>
+      </w:pPr>
+      <w:r>
+        <w:rPr>
+          <w:rFonts w:ascii="Times New Roman" w:eastAsia="Times New Roman" w:hAnsi="Times New Roman" w:cs="Times New Roman"/>
+          <w:color w:val="000000" w:themeColor="text1"/>
+          <w:kern w:val="0"/>
+          <w:sz w:val="24"/>
+          <w:szCs w:val="24"/>
+          <w14:ligatures w14:val="none"/>
+        </w:rPr>
+        <w:t xml:space="preserve">=&gt; </w:t>
+      </w:r>
+      <w:r>
+        <w:rPr>
+          <w:rFonts w:ascii="Times New Roman" w:eastAsia="Times New Roman" w:hAnsi="Times New Roman" w:cs="Times New Roman"/>
+          <w:b/>
+          <w:bCs/>
+          <w:color w:val="000000" w:themeColor="text1"/>
+          <w:kern w:val="0"/>
+          <w:sz w:val="24"/>
+          <w:szCs w:val="24"/>
+          <w14:ligatures w14:val="none"/>
+        </w:rPr>
+        <w:t>Mục đích của tôi đi nhật là</w:t>
+      </w:r>
+      <w:r>
+        <w:rPr>
+          <w:rFonts w:ascii="Times New Roman" w:eastAsia="Times New Roman" w:hAnsi="Times New Roman" w:cs="Times New Roman"/>
+          <w:color w:val="000000" w:themeColor="text1"/>
+          <w:kern w:val="0"/>
+          <w:sz w:val="24"/>
+          <w:szCs w:val="24"/>
+          <w14:ligatures w14:val="none"/>
+        </w:rPr>
+        <w:t xml:space="preserve"> </w:t>
+      </w:r>
+      <w:r>
+        <w:rPr>
+          <w:rFonts w:ascii="Times New Roman" w:eastAsia="Times New Roman" w:hAnsi="Times New Roman" w:cs="Times New Roman"/>
+          <w:b/>
+          <w:bCs/>
+          <w:i/>
+          <w:iCs/>
+          <w:color w:val="FF0000"/>
+          <w:kern w:val="0"/>
+          <w:sz w:val="24"/>
+          <w:szCs w:val="24"/>
+          <w14:ligatures w14:val="none"/>
+        </w:rPr>
+        <w:t>học hỏi cách làm việc người nhật</w:t>
+      </w:r>
+    </w:p>
+    <w:p>
+      <w:pPr>
+        <w:rPr>
+          <w:rFonts w:ascii="Times New Roman" w:eastAsia="Times New Roman" w:hAnsi="Times New Roman" w:cs="Times New Roman"/>
+          <w:b/>
+          <w:bCs/>
+          <w:i/>
+          <w:iCs/>
+          <w:color w:val="FF0000"/>
+          <w:kern w:val="0"/>
+          <w:sz w:val="24"/>
+          <w:szCs w:val="24"/>
+          <w14:ligatures w14:val="none"/>
+        </w:rPr>
+      </w:pPr>
+    </w:p>
+    <w:p>
+      <w:pPr>
+        <w:rPr>
+          <w:rFonts w:ascii="Times New Roman" w:eastAsia="Times New Roman" w:hAnsi="Times New Roman" w:cs="Times New Roman"/>
+          <w:b/>
+          <w:bCs/>
+          <w:i/>
+          <w:iCs/>
+          <w:color w:val="FF0000"/>
+          <w:kern w:val="0"/>
+          <w:sz w:val="24"/>
+          <w:szCs w:val="24"/>
+          <w14:ligatures w14:val="none"/>
+        </w:rPr>
+      </w:pPr>
+      <w:r>
+        <w:rPr>
+          <w:rFonts w:ascii="Times New Roman" w:eastAsia="Times New Roman" w:hAnsi="Times New Roman" w:cs="Times New Roman"/>
+          <w:b/>
+          <w:bCs/>
+          <w:color w:val="000000"/>
+          <w:kern w:val="0"/>
+          <w:sz w:val="24"/>
+          <w:szCs w:val="24"/>
+          <w14:ligatures w14:val="none"/>
+        </w:rPr>
+        <w:t>Bê tô na mư ní kaếttê kàrà</w:t>
+      </w:r>
+      <w:r>
+        <w:rPr>
+          <w:rStyle w:val="fontstyle01"/>
+        </w:rPr>
+        <w:t xml:space="preserve"> </w:t>
+      </w:r>
+      <w:r>
+        <w:rPr>
+          <w:rFonts w:ascii="Times New Roman" w:eastAsia="Times New Roman" w:hAnsi="Times New Roman" w:cs="Times New Roman"/>
+          <w:b/>
+          <w:bCs/>
+          <w:color w:val="FF0000"/>
+          <w:kern w:val="0"/>
+          <w:sz w:val="24"/>
+          <w:szCs w:val="24"/>
+          <w14:ligatures w14:val="none"/>
+        </w:rPr>
+        <w:t>Nikkêi kigyồ đế hatarakitai đề sự:</w:t>
+      </w:r>
+      <w:r>
+        <w:rPr>
+          <w:rFonts w:ascii="Times New Roman" w:eastAsia="Times New Roman" w:hAnsi="Times New Roman" w:cs="Times New Roman"/>
+          <w:color w:val="FF0000"/>
+          <w:kern w:val="0"/>
+          <w:sz w:val="24"/>
+          <w:szCs w:val="24"/>
+          <w14:ligatures w14:val="none"/>
+        </w:rPr>
+        <w:t xml:space="preserve"> </w:t>
+      </w:r>
+      <w:r>
+        <w:rPr>
+          <w:rFonts w:ascii="Times New Roman" w:eastAsia="Times New Roman" w:hAnsi="Times New Roman" w:cs="Times New Roman"/>
+          <w:b/>
+          <w:bCs/>
+          <w:i/>
+          <w:iCs/>
+          <w:kern w:val="0"/>
+          <w:sz w:val="24"/>
+          <w:szCs w:val="24"/>
+          <w14:ligatures w14:val="none"/>
+        </w:rPr>
+        <w:t xml:space="preserve">Khi về VN </w:t>
+      </w:r>
+      <w:r>
+        <w:rPr>
+          <w:rFonts w:ascii="Times New Roman" w:eastAsia="Times New Roman" w:hAnsi="Times New Roman" w:cs="Times New Roman"/>
+          <w:b/>
+          <w:bCs/>
+          <w:i/>
+          <w:iCs/>
+          <w:color w:val="FF0000"/>
+          <w:kern w:val="0"/>
+          <w:sz w:val="24"/>
+          <w:szCs w:val="24"/>
+          <w14:ligatures w14:val="none"/>
+        </w:rPr>
+        <w:t>tôi sẽ làm cty nhật</w:t>
+      </w:r>
+    </w:p>
+    <w:p>
+      <w:pPr>
+        <w:rPr>
+          <w:rFonts w:ascii="Times New Roman" w:eastAsia="Times New Roman" w:hAnsi="Times New Roman" w:cs="Times New Roman"/>
+          <w:b/>
+          <w:bCs/>
+          <w:i/>
+          <w:iCs/>
+          <w:color w:val="FF0000"/>
+          <w:kern w:val="0"/>
+          <w:sz w:val="24"/>
+          <w:szCs w:val="24"/>
+          <w14:ligatures w14:val="none"/>
+        </w:rPr>
+      </w:pPr>
+      <w:r>
+        <w:rPr>
+          <w:rFonts w:ascii="Times New Roman" w:eastAsia="Times New Roman" w:hAnsi="Times New Roman" w:cs="Times New Roman"/>
+          <w:b/>
+          <w:bCs/>
+          <w:color w:val="000000" w:themeColor="text1"/>
+          <w:kern w:val="0"/>
+          <w:sz w:val="24"/>
+          <w:szCs w:val="24"/>
+          <w14:ligatures w14:val="none"/>
+        </w:rPr>
+        <w:t>Jibưn nô shôrai nô tamềní,mai ni chi watashi wá gambari ma sự:</w:t>
+      </w:r>
+      <w:r>
+        <w:rPr>
+          <w:rFonts w:ascii="Times New Roman" w:eastAsia="Times New Roman" w:hAnsi="Times New Roman" w:cs="Times New Roman"/>
+          <w:color w:val="000000" w:themeColor="text1"/>
+          <w:kern w:val="0"/>
+          <w:sz w:val="24"/>
+          <w:szCs w:val="24"/>
+          <w14:ligatures w14:val="none"/>
+        </w:rPr>
+        <w:t xml:space="preserve"> </w:t>
+      </w:r>
+      <w:r>
+        <w:rPr>
+          <w:rFonts w:ascii="Times New Roman" w:eastAsia="Times New Roman" w:hAnsi="Times New Roman" w:cs="Times New Roman"/>
+          <w:b/>
+          <w:bCs/>
+          <w:i/>
+          <w:iCs/>
           <w:color w:val="0070C0"/>
           <w:kern w:val="0"/>
           <w:sz w:val="24"/>
           <w:szCs w:val="24"/>
           <w14:ligatures w14:val="none"/>
         </w:rPr>
-        <w:t>Quê tôi là</w:t>
+        <w:t>Vì tương lai, tôi sẽ cố gắng hết sức</w:t>
       </w:r>
     </w:p>
     <w:p>
@@ -689,157 +1452,115 @@
         <w:spacing w:after="0" w:line="240" w:lineRule="auto"/>
         <w:rPr>
           <w:rFonts w:ascii="Times New Roman" w:eastAsia="Times New Roman" w:hAnsi="Times New Roman" w:cs="Times New Roman"/>
-          <w:kern w:val="0"/>
-          <w:sz w:val="24"/>
-          <w:szCs w:val="24"/>
-          <w14:ligatures w14:val="none"/>
-        </w:rPr>
-      </w:pPr>
-      <w:r>
-        <w:rPr>
-          <w:rFonts w:ascii="Times New Roman" w:eastAsia="Times New Roman" w:hAnsi="Times New Roman" w:cs="Times New Roman"/>
-          <w:b/>
-          <w:bCs/>
-          <w:color w:val="000000"/>
-          <w:kern w:val="0"/>
-          <w:sz w:val="24"/>
-          <w:szCs w:val="24"/>
-          <w14:ligatures w14:val="none"/>
-        </w:rPr>
-        <w:t>Watashi nô kazôk</w:t>
-      </w:r>
-      <w:r>
-        <w:rPr>
-          <w:rFonts w:ascii="Times New Roman" w:eastAsia="Times New Roman" w:hAnsi="Times New Roman" w:cs="Times New Roman"/>
-          <w:b/>
-          <w:bCs/>
-          <w:color w:val="000000"/>
-          <w:kern w:val="0"/>
-          <w:sz w:val="24"/>
-          <w:szCs w:val="24"/>
-          <w14:ligatures w14:val="none"/>
-        </w:rPr>
-        <w:t>ư</w:t>
-      </w:r>
-      <w:r>
-        <w:rPr>
-          <w:rFonts w:ascii="Times New Roman" w:eastAsia="Times New Roman" w:hAnsi="Times New Roman" w:cs="Times New Roman"/>
-          <w:b/>
-          <w:bCs/>
-          <w:color w:val="000000"/>
-          <w:kern w:val="0"/>
-          <w:sz w:val="24"/>
-          <w:szCs w:val="24"/>
-          <w14:ligatures w14:val="none"/>
-        </w:rPr>
-        <w:t xml:space="preserve"> wá</w:t>
-      </w:r>
-      <w:r>
-        <w:rPr>
-          <w:rFonts w:ascii="Times New Roman" w:eastAsia="Times New Roman" w:hAnsi="Times New Roman" w:cs="Times New Roman"/>
-          <w:color w:val="000000"/>
-          <w:kern w:val="0"/>
-          <w:sz w:val="24"/>
-          <w:szCs w:val="24"/>
-          <w14:ligatures w14:val="none"/>
-        </w:rPr>
-        <w:t xml:space="preserve"> </w:t>
-      </w:r>
-      <w:r>
-        <w:rPr>
-          <w:rFonts w:ascii="Times New Roman" w:eastAsia="Times New Roman" w:hAnsi="Times New Roman" w:cs="Times New Roman"/>
-          <w:b/>
-          <w:bCs/>
+          <w:b/>
+          <w:bCs/>
+          <w:i/>
+          <w:iCs/>
           <w:color w:val="FF0000"/>
           <w:kern w:val="0"/>
           <w:sz w:val="24"/>
           <w:szCs w:val="24"/>
           <w14:ligatures w14:val="none"/>
         </w:rPr>
-        <w:t>Gonin</w:t>
-      </w:r>
-      <w:r>
-        <w:rPr>
-          <w:rFonts w:ascii="Times New Roman" w:eastAsia="Times New Roman" w:hAnsi="Times New Roman" w:cs="Times New Roman"/>
-          <w:color w:val="FF0000"/>
-          <w:kern w:val="0"/>
-          <w:sz w:val="24"/>
-          <w:szCs w:val="24"/>
-          <w14:ligatures w14:val="none"/>
-        </w:rPr>
-        <w:t xml:space="preserve"> </w:t>
-      </w:r>
-      <w:r>
-        <w:rPr>
-          <w:rFonts w:ascii="Times New Roman" w:eastAsia="Times New Roman" w:hAnsi="Times New Roman" w:cs="Times New Roman"/>
-          <w:b/>
-          <w:bCs/>
-          <w:color w:val="000000"/>
-          <w:kern w:val="0"/>
-          <w:sz w:val="24"/>
-          <w:szCs w:val="24"/>
-          <w14:ligatures w14:val="none"/>
-        </w:rPr>
-        <w:t>đề sự</w:t>
-      </w:r>
-      <w:r>
-        <w:rPr>
-          <w:rFonts w:ascii="Times New Roman" w:eastAsia="Times New Roman" w:hAnsi="Times New Roman" w:cs="Times New Roman"/>
-          <w:b/>
-          <w:bCs/>
-          <w:color w:val="000000"/>
-          <w:kern w:val="0"/>
-          <w:sz w:val="24"/>
-          <w:szCs w:val="24"/>
-          <w14:ligatures w14:val="none"/>
-        </w:rPr>
-        <w:t xml:space="preserve"> (</w:t>
-      </w:r>
-      <w:r>
-        <w:rPr>
-          <w:rFonts w:ascii="Times New Roman" w:eastAsia="Times New Roman" w:hAnsi="Times New Roman" w:cs="Times New Roman"/>
-          <w:b/>
-          <w:bCs/>
+      </w:pPr>
+    </w:p>
+    <w:p>
+      <w:pPr>
+        <w:spacing w:line="240" w:lineRule="auto"/>
+        <w:rPr>
+          <w:rFonts w:ascii="Times New Roman" w:eastAsia="Times New Roman" w:hAnsi="Times New Roman" w:cs="Times New Roman"/>
+          <w:b/>
+          <w:bCs/>
+          <w:i/>
+          <w:iCs/>
           <w:color w:val="00B0F0"/>
           <w:kern w:val="0"/>
           <w:sz w:val="24"/>
           <w:szCs w:val="24"/>
           <w14:ligatures w14:val="none"/>
         </w:rPr>
-        <w:t xml:space="preserve">Watashi no kazoku wa </w:t>
-      </w:r>
-      <w:r>
-        <w:rPr>
-          <w:rFonts w:ascii="Times New Roman" w:eastAsia="Times New Roman" w:hAnsi="Times New Roman" w:cs="Times New Roman"/>
-          <w:b/>
-          <w:bCs/>
-          <w:color w:val="FF0000"/>
-          <w:kern w:val="0"/>
-          <w:sz w:val="24"/>
-          <w:szCs w:val="24"/>
-          <w14:ligatures w14:val="none"/>
-        </w:rPr>
-        <w:t xml:space="preserve">gonin </w:t>
-      </w:r>
-      <w:r>
-        <w:rPr>
-          <w:rFonts w:ascii="Times New Roman" w:eastAsia="Times New Roman" w:hAnsi="Times New Roman" w:cs="Times New Roman"/>
-          <w:b/>
-          <w:bCs/>
+      </w:pPr>
+      <w:r>
+        <w:rPr>
+          <w:rFonts w:ascii="Times New Roman" w:eastAsia="Times New Roman" w:hAnsi="Times New Roman" w:cs="Times New Roman"/>
+          <w:b/>
+          <w:bCs/>
+          <w:color w:val="000000"/>
+          <w:kern w:val="0"/>
+          <w:sz w:val="24"/>
+          <w:szCs w:val="24"/>
+          <w14:ligatures w14:val="none"/>
+        </w:rPr>
+        <w:t xml:space="preserve">Đô zộ, yô rô shi kự ô nê gai shi ma sự (mas’t ) </w:t>
+      </w:r>
+      <w:r>
+        <w:rPr>
+          <w:rFonts w:ascii="Times New Roman" w:eastAsia="Times New Roman" w:hAnsi="Times New Roman" w:cs="Times New Roman"/>
+          <w:b/>
+          <w:bCs/>
+          <w:i/>
+          <w:iCs/>
+          <w:color w:val="000000"/>
+          <w:kern w:val="0"/>
+          <w:sz w:val="24"/>
+          <w:szCs w:val="24"/>
+          <w14:ligatures w14:val="none"/>
+        </w:rPr>
+        <w:t>(Cúi chào)</w:t>
+      </w:r>
+      <w:r>
+        <w:rPr>
+          <w:rFonts w:ascii="Times New Roman" w:eastAsia="Times New Roman" w:hAnsi="Times New Roman" w:cs="Times New Roman"/>
+          <w:b/>
+          <w:bCs/>
+          <w:i/>
+          <w:iCs/>
+          <w:color w:val="000000"/>
+          <w:kern w:val="0"/>
+          <w:sz w:val="24"/>
+          <w:szCs w:val="24"/>
+          <w14:ligatures w14:val="none"/>
+        </w:rPr>
+        <w:t xml:space="preserve">: </w:t>
+      </w:r>
+      <w:r>
+        <w:rPr>
+          <w:rFonts w:ascii="Times New Roman" w:eastAsia="Times New Roman" w:hAnsi="Times New Roman" w:cs="Times New Roman"/>
+          <w:b/>
+          <w:bCs/>
+          <w:i/>
+          <w:iCs/>
+          <w:color w:val="000000"/>
+          <w:kern w:val="0"/>
+          <w:sz w:val="24"/>
+          <w:szCs w:val="24"/>
+          <w14:ligatures w14:val="none"/>
+        </w:rPr>
+        <w:t>(</w:t>
+      </w:r>
+      <w:r>
+        <w:rPr>
+          <w:rFonts w:ascii="Times New Roman" w:eastAsia="Times New Roman" w:hAnsi="Times New Roman" w:cs="Times New Roman"/>
+          <w:b/>
+          <w:bCs/>
+          <w:i/>
+          <w:iCs/>
           <w:color w:val="00B0F0"/>
           <w:kern w:val="0"/>
           <w:sz w:val="24"/>
           <w:szCs w:val="24"/>
           <w14:ligatures w14:val="none"/>
         </w:rPr>
-        <w:t>desu</w:t>
-      </w:r>
-      <w:r>
-        <w:rPr>
-          <w:rFonts w:ascii="Times New Roman" w:eastAsia="Times New Roman" w:hAnsi="Times New Roman" w:cs="Times New Roman"/>
-          <w:b/>
-          <w:bCs/>
-          <w:color w:val="000000"/>
+        <w:t>Douzo Yoroshiku Onegaishimasu</w:t>
+      </w:r>
+      <w:r>
+        <w:rPr>
+          <w:rFonts w:ascii="Times New Roman" w:eastAsia="Times New Roman" w:hAnsi="Times New Roman" w:cs="Times New Roman"/>
+          <w:b/>
+          <w:bCs/>
+          <w:i/>
+          <w:iCs/>
+          <w:color w:val="00B0F0"/>
           <w:kern w:val="0"/>
           <w:sz w:val="24"/>
           <w:szCs w:val="24"/>
@@ -847,535 +1568,10 @@
         </w:rPr>
         <w:t>)</w:t>
       </w:r>
-      <w:r>
-        <w:rPr>
-          <w:rFonts w:ascii="Times New Roman" w:eastAsia="Times New Roman" w:hAnsi="Times New Roman" w:cs="Times New Roman"/>
-          <w:color w:val="000000"/>
-          <w:kern w:val="0"/>
-          <w:sz w:val="24"/>
-          <w:szCs w:val="24"/>
-          <w14:ligatures w14:val="none"/>
-        </w:rPr>
-        <w:t xml:space="preserve"> </w:t>
-      </w:r>
-      <w:r>
-        <w:rPr>
-          <w:rFonts w:ascii="Times New Roman" w:eastAsia="Times New Roman" w:hAnsi="Times New Roman" w:cs="Times New Roman"/>
-          <w:b/>
-          <w:bCs/>
-          <w:i/>
-          <w:iCs/>
-          <w:color w:val="000000"/>
-          <w:kern w:val="0"/>
-          <w:sz w:val="24"/>
-          <w:szCs w:val="24"/>
-          <w14:ligatures w14:val="none"/>
-        </w:rPr>
-        <w:t xml:space="preserve">Nhà tôi có </w:t>
-      </w:r>
-      <w:r>
-        <w:rPr>
-          <w:rFonts w:ascii="Times New Roman" w:eastAsia="Times New Roman" w:hAnsi="Times New Roman" w:cs="Times New Roman"/>
-          <w:b/>
-          <w:bCs/>
-          <w:i/>
-          <w:iCs/>
-          <w:color w:val="FF0000"/>
-          <w:kern w:val="0"/>
-          <w:sz w:val="24"/>
-          <w:szCs w:val="24"/>
-          <w14:ligatures w14:val="none"/>
-        </w:rPr>
-        <w:t xml:space="preserve">5 </w:t>
-      </w:r>
-      <w:r>
-        <w:rPr>
-          <w:rFonts w:ascii="Times New Roman" w:eastAsia="Times New Roman" w:hAnsi="Times New Roman" w:cs="Times New Roman"/>
-          <w:b/>
-          <w:bCs/>
-          <w:i/>
-          <w:iCs/>
-          <w:color w:val="000000"/>
-          <w:kern w:val="0"/>
-          <w:sz w:val="24"/>
-          <w:szCs w:val="24"/>
-          <w14:ligatures w14:val="none"/>
-        </w:rPr>
-        <w:t>người</w:t>
-      </w:r>
-    </w:p>
-    <w:p>
-      <w:pPr>
-        <w:spacing w:after="0" w:line="240" w:lineRule="auto"/>
-        <w:rPr>
-          <w:rFonts w:ascii="Times New Roman" w:eastAsia="Times New Roman" w:hAnsi="Times New Roman" w:cs="Times New Roman"/>
-          <w:b/>
-          <w:bCs/>
-          <w:i/>
-          <w:iCs/>
-          <w:color w:val="FF0000"/>
-          <w:kern w:val="0"/>
-          <w:sz w:val="24"/>
-          <w:szCs w:val="24"/>
-          <w14:ligatures w14:val="none"/>
-        </w:rPr>
-      </w:pPr>
-      <w:r>
-        <w:rPr>
-          <w:rFonts w:ascii="Times New Roman" w:eastAsia="Times New Roman" w:hAnsi="Times New Roman" w:cs="Times New Roman"/>
-          <w:b/>
-          <w:bCs/>
-          <w:color w:val="000000"/>
-          <w:kern w:val="0"/>
-          <w:sz w:val="24"/>
-          <w:szCs w:val="24"/>
-          <w14:ligatures w14:val="none"/>
-        </w:rPr>
-        <w:t>Shyu mi wá</w:t>
-      </w:r>
-      <w:r>
-        <w:rPr>
-          <w:rFonts w:ascii="Times New Roman" w:eastAsia="Times New Roman" w:hAnsi="Times New Roman" w:cs="Times New Roman"/>
-          <w:color w:val="000000"/>
-          <w:kern w:val="0"/>
-          <w:sz w:val="24"/>
-          <w:szCs w:val="24"/>
-          <w14:ligatures w14:val="none"/>
-        </w:rPr>
-        <w:t xml:space="preserve"> </w:t>
-      </w:r>
-      <w:r>
-        <w:rPr>
-          <w:rFonts w:ascii="Times New Roman" w:eastAsia="Times New Roman" w:hAnsi="Times New Roman" w:cs="Times New Roman"/>
-          <w:b/>
-          <w:bCs/>
-          <w:color w:val="FF0000"/>
-          <w:kern w:val="0"/>
-          <w:sz w:val="24"/>
-          <w:szCs w:val="24"/>
-          <w14:ligatures w14:val="none"/>
-        </w:rPr>
-        <w:t>Ongaku</w:t>
-      </w:r>
-      <w:r>
-        <w:rPr>
-          <w:rFonts w:ascii="Times New Roman" w:eastAsia="Times New Roman" w:hAnsi="Times New Roman" w:cs="Times New Roman"/>
-          <w:color w:val="FF0000"/>
-          <w:kern w:val="0"/>
-          <w:sz w:val="24"/>
-          <w:szCs w:val="24"/>
-          <w14:ligatures w14:val="none"/>
-        </w:rPr>
-        <w:t xml:space="preserve"> </w:t>
-      </w:r>
-      <w:r>
-        <w:rPr>
-          <w:rFonts w:ascii="Times New Roman" w:eastAsia="Times New Roman" w:hAnsi="Times New Roman" w:cs="Times New Roman"/>
-          <w:b/>
-          <w:bCs/>
-          <w:color w:val="000000"/>
-          <w:kern w:val="0"/>
-          <w:sz w:val="24"/>
-          <w:szCs w:val="24"/>
-          <w14:ligatures w14:val="none"/>
-        </w:rPr>
-        <w:t>đề sự</w:t>
-      </w:r>
-      <w:r>
-        <w:rPr>
-          <w:rFonts w:ascii="Times New Roman" w:eastAsia="Times New Roman" w:hAnsi="Times New Roman" w:cs="Times New Roman"/>
-          <w:b/>
-          <w:bCs/>
-          <w:color w:val="000000"/>
-          <w:kern w:val="0"/>
-          <w:sz w:val="24"/>
-          <w:szCs w:val="24"/>
-          <w14:ligatures w14:val="none"/>
-        </w:rPr>
-        <w:t xml:space="preserve"> (</w:t>
-      </w:r>
-      <w:r>
-        <w:rPr>
-          <w:rFonts w:ascii="Times New Roman" w:eastAsia="Times New Roman" w:hAnsi="Times New Roman" w:cs="Times New Roman"/>
-          <w:b/>
-          <w:bCs/>
-          <w:color w:val="00B0F0"/>
-          <w:kern w:val="0"/>
-          <w:sz w:val="24"/>
-          <w:szCs w:val="24"/>
-          <w14:ligatures w14:val="none"/>
-        </w:rPr>
-        <w:t xml:space="preserve">Watashi no shumi wa </w:t>
-      </w:r>
-      <w:r>
-        <w:rPr>
-          <w:rFonts w:ascii="Times New Roman" w:eastAsia="Times New Roman" w:hAnsi="Times New Roman" w:cs="Times New Roman"/>
-          <w:b/>
-          <w:bCs/>
-          <w:color w:val="FF0000"/>
-          <w:kern w:val="0"/>
-          <w:sz w:val="24"/>
-          <w:szCs w:val="24"/>
-          <w14:ligatures w14:val="none"/>
-        </w:rPr>
-        <w:t xml:space="preserve">ongaku </w:t>
-      </w:r>
-      <w:r>
-        <w:rPr>
-          <w:rFonts w:ascii="Times New Roman" w:eastAsia="Times New Roman" w:hAnsi="Times New Roman" w:cs="Times New Roman"/>
-          <w:b/>
-          <w:bCs/>
-          <w:color w:val="00B0F0"/>
-          <w:kern w:val="0"/>
-          <w:sz w:val="24"/>
-          <w:szCs w:val="24"/>
-          <w14:ligatures w14:val="none"/>
-        </w:rPr>
-        <w:t>desu</w:t>
-      </w:r>
-      <w:r>
-        <w:rPr>
-          <w:rFonts w:ascii="Times New Roman" w:eastAsia="Times New Roman" w:hAnsi="Times New Roman" w:cs="Times New Roman"/>
-          <w:b/>
-          <w:bCs/>
-          <w:color w:val="000000"/>
-          <w:kern w:val="0"/>
-          <w:sz w:val="24"/>
-          <w:szCs w:val="24"/>
-          <w14:ligatures w14:val="none"/>
-        </w:rPr>
-        <w:t>.</w:t>
-      </w:r>
-      <w:r>
-        <w:rPr>
-          <w:rFonts w:ascii="Times New Roman" w:eastAsia="Times New Roman" w:hAnsi="Times New Roman" w:cs="Times New Roman"/>
-          <w:b/>
-          <w:bCs/>
-          <w:color w:val="000000"/>
-          <w:kern w:val="0"/>
-          <w:sz w:val="24"/>
-          <w:szCs w:val="24"/>
-          <w14:ligatures w14:val="none"/>
-        </w:rPr>
-        <w:t>)</w:t>
-      </w:r>
-      <w:r>
-        <w:rPr>
-          <w:rFonts w:ascii="Times New Roman" w:eastAsia="Times New Roman" w:hAnsi="Times New Roman" w:cs="Times New Roman"/>
-          <w:color w:val="000000"/>
-          <w:kern w:val="0"/>
-          <w:sz w:val="24"/>
-          <w:szCs w:val="24"/>
-          <w14:ligatures w14:val="none"/>
-        </w:rPr>
-        <w:t xml:space="preserve"> </w:t>
-      </w:r>
-      <w:r>
-        <w:rPr>
-          <w:rFonts w:ascii="Times New Roman" w:eastAsia="Times New Roman" w:hAnsi="Times New Roman" w:cs="Times New Roman"/>
-          <w:color w:val="000000"/>
-          <w:kern w:val="0"/>
-          <w:sz w:val="24"/>
-          <w:szCs w:val="24"/>
-          <w14:ligatures w14:val="none"/>
-        </w:rPr>
-        <w:t xml:space="preserve">: </w:t>
-      </w:r>
-      <w:r>
-        <w:rPr>
-          <w:rFonts w:ascii="Times New Roman" w:eastAsia="Times New Roman" w:hAnsi="Times New Roman" w:cs="Times New Roman"/>
-          <w:b/>
-          <w:bCs/>
-          <w:i/>
-          <w:iCs/>
-          <w:color w:val="000000"/>
-          <w:kern w:val="0"/>
-          <w:sz w:val="24"/>
-          <w:szCs w:val="24"/>
-          <w14:ligatures w14:val="none"/>
-        </w:rPr>
-        <w:t xml:space="preserve">Sở thích </w:t>
-      </w:r>
-      <w:r>
-        <w:rPr>
-          <w:rFonts w:ascii="Times New Roman" w:eastAsia="Times New Roman" w:hAnsi="Times New Roman" w:cs="Times New Roman"/>
-          <w:b/>
-          <w:bCs/>
-          <w:i/>
-          <w:iCs/>
-          <w:color w:val="FF0000"/>
-          <w:kern w:val="0"/>
-          <w:sz w:val="24"/>
-          <w:szCs w:val="24"/>
-          <w14:ligatures w14:val="none"/>
-        </w:rPr>
-        <w:t xml:space="preserve">Âm </w:t>
-      </w:r>
-      <w:r>
-        <w:rPr>
-          <w:rFonts w:ascii="Times New Roman" w:eastAsia="Times New Roman" w:hAnsi="Times New Roman" w:cs="Times New Roman"/>
-          <w:b/>
-          <w:bCs/>
-          <w:i/>
-          <w:iCs/>
-          <w:color w:val="FF0000"/>
-          <w:kern w:val="0"/>
-          <w:sz w:val="24"/>
-          <w:szCs w:val="24"/>
-          <w14:ligatures w14:val="none"/>
-        </w:rPr>
-        <w:t>nhạc</w:t>
-      </w:r>
-    </w:p>
-    <w:p>
-      <w:pPr>
-        <w:spacing w:after="0" w:line="240" w:lineRule="auto"/>
-        <w:rPr>
-          <w:rFonts w:ascii="Times New Roman" w:eastAsia="Times New Roman" w:hAnsi="Times New Roman" w:cs="Times New Roman"/>
-          <w:b/>
-          <w:bCs/>
-          <w:i/>
-          <w:iCs/>
-          <w:color w:val="FF0000"/>
-          <w:kern w:val="0"/>
-          <w:sz w:val="24"/>
-          <w:szCs w:val="24"/>
-          <w14:ligatures w14:val="none"/>
-        </w:rPr>
-      </w:pPr>
-    </w:p>
-    <w:p>
-      <w:pPr>
-        <w:rPr>
-          <w:rFonts w:ascii="Times New Roman" w:eastAsia="Times New Roman" w:hAnsi="Times New Roman" w:cs="Times New Roman"/>
-          <w:color w:val="FF0000"/>
-          <w:kern w:val="0"/>
-          <w:sz w:val="24"/>
-          <w:szCs w:val="24"/>
-          <w14:ligatures w14:val="none"/>
-        </w:rPr>
-      </w:pPr>
-      <w:r>
-        <w:rPr>
-          <w:rFonts w:ascii="Times New Roman" w:eastAsia="Times New Roman" w:hAnsi="Times New Roman" w:cs="Times New Roman"/>
-          <w:b/>
-          <w:bCs/>
-          <w:color w:val="000000"/>
-          <w:kern w:val="0"/>
-          <w:sz w:val="24"/>
-          <w:szCs w:val="24"/>
-          <w14:ligatures w14:val="none"/>
-        </w:rPr>
-        <w:t xml:space="preserve">Nihông ế ikự môkựtêki wá ôkanê ố kasêiđê </w:t>
-      </w:r>
-      <w:r>
-        <w:rPr>
-          <w:rFonts w:ascii="Times New Roman" w:eastAsia="Times New Roman" w:hAnsi="Times New Roman" w:cs="Times New Roman"/>
-          <w:b/>
-          <w:bCs/>
-          <w:color w:val="FF0000"/>
-          <w:kern w:val="0"/>
-          <w:sz w:val="24"/>
-          <w:szCs w:val="24"/>
-          <w14:ligatures w14:val="none"/>
-        </w:rPr>
-        <w:t>Nihông jin nô hatarakikatà ố bênkyo shitai đề sự:</w:t>
-      </w:r>
-    </w:p>
-    <w:p>
-      <w:pPr>
-        <w:rPr>
-          <w:rFonts w:ascii="Times New Roman" w:eastAsia="Times New Roman" w:hAnsi="Times New Roman" w:cs="Times New Roman"/>
-          <w:b/>
-          <w:bCs/>
-          <w:i/>
-          <w:iCs/>
-          <w:color w:val="FF0000"/>
-          <w:kern w:val="0"/>
-          <w:sz w:val="24"/>
-          <w:szCs w:val="24"/>
-          <w14:ligatures w14:val="none"/>
-        </w:rPr>
-      </w:pPr>
-      <w:r>
-        <w:rPr>
-          <w:rFonts w:ascii="Times New Roman" w:eastAsia="Times New Roman" w:hAnsi="Times New Roman" w:cs="Times New Roman"/>
-          <w:color w:val="000000" w:themeColor="text1"/>
-          <w:kern w:val="0"/>
-          <w:sz w:val="24"/>
-          <w:szCs w:val="24"/>
-          <w14:ligatures w14:val="none"/>
-        </w:rPr>
-        <w:t xml:space="preserve">=&gt; </w:t>
-      </w:r>
-      <w:r>
-        <w:rPr>
-          <w:rFonts w:ascii="Times New Roman" w:eastAsia="Times New Roman" w:hAnsi="Times New Roman" w:cs="Times New Roman"/>
-          <w:b/>
-          <w:bCs/>
-          <w:color w:val="000000" w:themeColor="text1"/>
-          <w:kern w:val="0"/>
-          <w:sz w:val="24"/>
-          <w:szCs w:val="24"/>
-          <w14:ligatures w14:val="none"/>
-        </w:rPr>
-        <w:t>Mục đích của tôi đi nhật là</w:t>
-      </w:r>
-      <w:r>
-        <w:rPr>
-          <w:rFonts w:ascii="Times New Roman" w:eastAsia="Times New Roman" w:hAnsi="Times New Roman" w:cs="Times New Roman"/>
-          <w:color w:val="000000" w:themeColor="text1"/>
-          <w:kern w:val="0"/>
-          <w:sz w:val="24"/>
-          <w:szCs w:val="24"/>
-          <w14:ligatures w14:val="none"/>
-        </w:rPr>
-        <w:t xml:space="preserve"> </w:t>
-      </w:r>
-      <w:r>
-        <w:rPr>
-          <w:rFonts w:ascii="Times New Roman" w:eastAsia="Times New Roman" w:hAnsi="Times New Roman" w:cs="Times New Roman"/>
-          <w:b/>
-          <w:bCs/>
-          <w:i/>
-          <w:iCs/>
-          <w:color w:val="FF0000"/>
-          <w:kern w:val="0"/>
-          <w:sz w:val="24"/>
-          <w:szCs w:val="24"/>
-          <w14:ligatures w14:val="none"/>
-        </w:rPr>
-        <w:t>học hỏi cách làm việc người nhật</w:t>
-      </w:r>
-    </w:p>
-    <w:p>
-      <w:pPr>
-        <w:rPr>
-          <w:rFonts w:ascii="Times New Roman" w:eastAsia="Times New Roman" w:hAnsi="Times New Roman" w:cs="Times New Roman"/>
-          <w:b/>
-          <w:bCs/>
-          <w:i/>
-          <w:iCs/>
-          <w:color w:val="FF0000"/>
-          <w:kern w:val="0"/>
-          <w:sz w:val="24"/>
-          <w:szCs w:val="24"/>
-          <w14:ligatures w14:val="none"/>
-        </w:rPr>
-      </w:pPr>
-      <w:r>
-        <w:rPr>
-          <w:rFonts w:ascii="Times New Roman" w:eastAsia="Times New Roman" w:hAnsi="Times New Roman" w:cs="Times New Roman"/>
-          <w:b/>
-          <w:bCs/>
-          <w:color w:val="000000"/>
-          <w:kern w:val="0"/>
-          <w:sz w:val="24"/>
-          <w:szCs w:val="24"/>
-          <w14:ligatures w14:val="none"/>
-        </w:rPr>
-        <w:t>Bê tô na mư ní kaếttê kàrà</w:t>
-      </w:r>
-      <w:r>
-        <w:rPr>
-          <w:rStyle w:val="fontstyle01"/>
-        </w:rPr>
-        <w:t xml:space="preserve"> </w:t>
-      </w:r>
-      <w:r>
-        <w:rPr>
-          <w:rFonts w:ascii="Times New Roman" w:eastAsia="Times New Roman" w:hAnsi="Times New Roman" w:cs="Times New Roman"/>
-          <w:b/>
-          <w:bCs/>
-          <w:color w:val="FF0000"/>
-          <w:kern w:val="0"/>
-          <w:sz w:val="24"/>
-          <w:szCs w:val="24"/>
-          <w14:ligatures w14:val="none"/>
-        </w:rPr>
-        <w:t>Nikkêi kigyồ đế hatarakitai đề sự:</w:t>
-      </w:r>
-      <w:r>
-        <w:rPr>
-          <w:rFonts w:ascii="Times New Roman" w:eastAsia="Times New Roman" w:hAnsi="Times New Roman" w:cs="Times New Roman"/>
-          <w:color w:val="FF0000"/>
-          <w:kern w:val="0"/>
-          <w:sz w:val="24"/>
-          <w:szCs w:val="24"/>
-          <w14:ligatures w14:val="none"/>
-        </w:rPr>
-        <w:t xml:space="preserve"> </w:t>
-      </w:r>
-      <w:r>
-        <w:rPr>
-          <w:rFonts w:ascii="Times New Roman" w:eastAsia="Times New Roman" w:hAnsi="Times New Roman" w:cs="Times New Roman"/>
-          <w:b/>
-          <w:bCs/>
-          <w:i/>
-          <w:iCs/>
-          <w:kern w:val="0"/>
-          <w:sz w:val="24"/>
-          <w:szCs w:val="24"/>
-          <w14:ligatures w14:val="none"/>
-        </w:rPr>
-        <w:t xml:space="preserve">Khi về VN </w:t>
-      </w:r>
-      <w:r>
-        <w:rPr>
-          <w:rFonts w:ascii="Times New Roman" w:eastAsia="Times New Roman" w:hAnsi="Times New Roman" w:cs="Times New Roman"/>
-          <w:b/>
-          <w:bCs/>
-          <w:i/>
-          <w:iCs/>
-          <w:color w:val="FF0000"/>
-          <w:kern w:val="0"/>
-          <w:sz w:val="24"/>
-          <w:szCs w:val="24"/>
-          <w14:ligatures w14:val="none"/>
-        </w:rPr>
-        <w:t>tôi sẽ làm cty nhật</w:t>
-      </w:r>
-    </w:p>
-    <w:p>
-      <w:pPr>
-        <w:rPr>
-          <w:rFonts w:ascii="Times New Roman" w:eastAsia="Times New Roman" w:hAnsi="Times New Roman" w:cs="Times New Roman"/>
-          <w:b/>
-          <w:bCs/>
-          <w:i/>
-          <w:iCs/>
-          <w:color w:val="FF0000"/>
-          <w:kern w:val="0"/>
-          <w:sz w:val="24"/>
-          <w:szCs w:val="24"/>
-          <w14:ligatures w14:val="none"/>
-        </w:rPr>
-      </w:pPr>
-      <w:r>
-        <w:rPr>
-          <w:rFonts w:ascii="Times New Roman" w:eastAsia="Times New Roman" w:hAnsi="Times New Roman" w:cs="Times New Roman"/>
-          <w:b/>
-          <w:bCs/>
-          <w:color w:val="000000" w:themeColor="text1"/>
-          <w:kern w:val="0"/>
-          <w:sz w:val="24"/>
-          <w:szCs w:val="24"/>
-          <w14:ligatures w14:val="none"/>
-        </w:rPr>
-        <w:t>Jibưn nô shôrai nô tamềní,mai ni chi watashi wá gambari ma sự:</w:t>
-      </w:r>
-      <w:r>
-        <w:rPr>
-          <w:rFonts w:ascii="Times New Roman" w:eastAsia="Times New Roman" w:hAnsi="Times New Roman" w:cs="Times New Roman"/>
-          <w:color w:val="000000" w:themeColor="text1"/>
-          <w:kern w:val="0"/>
-          <w:sz w:val="24"/>
-          <w:szCs w:val="24"/>
-          <w14:ligatures w14:val="none"/>
-        </w:rPr>
-        <w:t xml:space="preserve"> </w:t>
-      </w:r>
-      <w:r>
+    </w:p>
+    <w:p>
+      <w:pPr>
+        <w:spacing w:line="240" w:lineRule="auto"/>
         <w:rPr>
           <w:rFonts w:ascii="Times New Roman" w:eastAsia="Times New Roman" w:hAnsi="Times New Roman" w:cs="Times New Roman"/>
           <w:b/>
@@ -1388,25 +1584,22 @@
           <w:szCs w:val="24"/>
           <w14:ligatures w14:val="none"/>
         </w:rPr>
-        <w:t>Vì tương lai, tôi sẽ cố gắng hết sức</w:t>
-      </w:r>
-    </w:p>
-    <w:p>
-      <w:pPr>
-        <w:spacing w:after="0" w:line="240" w:lineRule="auto"/>
-        <w:rPr>
-          <w:rFonts w:ascii="Times New Roman" w:eastAsia="Times New Roman" w:hAnsi="Times New Roman" w:cs="Times New Roman"/>
-          <w:b/>
-          <w:bCs/>
-          <w:i/>
-          <w:iCs/>
-          <w:color w:val="FF0000"/>
-          <w:kern w:val="0"/>
-          <w:sz w:val="24"/>
-          <w:szCs w:val="24"/>
-          <w14:ligatures w14:val="none"/>
-        </w:rPr>
-      </w:pPr>
+      </w:pPr>
+      <w:r>
+        <w:rPr>
+          <w:rFonts w:ascii="Times New Roman" w:eastAsia="Times New Roman" w:hAnsi="Times New Roman" w:cs="Times New Roman"/>
+          <w:b/>
+          <w:bCs/>
+          <w:i/>
+          <w:iCs/>
+          <w:color w:val="0070C0"/>
+          <w:kern w:val="0"/>
+          <w:sz w:val="24"/>
+          <w:szCs w:val="24"/>
+          <w14:ligatures w14:val="none"/>
+        </w:rPr>
+        <w:t>Rất mong được sự giúp đỡ từ quý vị</w:t>
+      </w:r>
     </w:p>
     <w:p>
       <w:pPr>
@@ -1417,111 +1610,6 @@
           <w:bCs/>
           <w:i/>
           <w:iCs/>
-          <w:color w:val="00B0F0"/>
-          <w:kern w:val="0"/>
-          <w:sz w:val="24"/>
-          <w:szCs w:val="24"/>
-          <w14:ligatures w14:val="none"/>
-        </w:rPr>
-      </w:pPr>
-      <w:r>
-        <w:rPr>
-          <w:rFonts w:ascii="Times New Roman" w:eastAsia="Times New Roman" w:hAnsi="Times New Roman" w:cs="Times New Roman"/>
-          <w:b/>
-          <w:bCs/>
-          <w:color w:val="000000"/>
-          <w:kern w:val="0"/>
-          <w:sz w:val="24"/>
-          <w:szCs w:val="24"/>
-          <w14:ligatures w14:val="none"/>
-        </w:rPr>
-        <w:t xml:space="preserve">Đô zộ, yô rô shi kự ô nê gai shi ma sự (mas’t ) </w:t>
-      </w:r>
-      <w:r>
-        <w:rPr>
-          <w:rFonts w:ascii="Times New Roman" w:eastAsia="Times New Roman" w:hAnsi="Times New Roman" w:cs="Times New Roman"/>
-          <w:b/>
-          <w:bCs/>
-          <w:i/>
-          <w:iCs/>
-          <w:color w:val="000000"/>
-          <w:kern w:val="0"/>
-          <w:sz w:val="24"/>
-          <w:szCs w:val="24"/>
-          <w14:ligatures w14:val="none"/>
-        </w:rPr>
-        <w:t>(Cúi chào)</w:t>
-      </w:r>
-      <w:r>
-        <w:rPr>
-          <w:rFonts w:ascii="Times New Roman" w:eastAsia="Times New Roman" w:hAnsi="Times New Roman" w:cs="Times New Roman"/>
-          <w:b/>
-          <w:bCs/>
-          <w:i/>
-          <w:iCs/>
-          <w:color w:val="000000"/>
-          <w:kern w:val="0"/>
-          <w:sz w:val="24"/>
-          <w:szCs w:val="24"/>
-          <w14:ligatures w14:val="none"/>
-        </w:rPr>
-        <w:t xml:space="preserve">: </w:t>
-      </w:r>
-      <w:r>
-        <w:rPr>
-          <w:rFonts w:ascii="Times New Roman" w:eastAsia="Times New Roman" w:hAnsi="Times New Roman" w:cs="Times New Roman"/>
-          <w:b/>
-          <w:bCs/>
-          <w:i/>
-          <w:iCs/>
-          <w:color w:val="000000"/>
-          <w:kern w:val="0"/>
-          <w:sz w:val="24"/>
-          <w:szCs w:val="24"/>
-          <w14:ligatures w14:val="none"/>
-        </w:rPr>
-        <w:t>(</w:t>
-      </w:r>
-      <w:r>
-        <w:rPr>
-          <w:rFonts w:ascii="Times New Roman" w:eastAsia="Times New Roman" w:hAnsi="Times New Roman" w:cs="Times New Roman"/>
-          <w:b/>
-          <w:bCs/>
-          <w:i/>
-          <w:iCs/>
-          <w:color w:val="00B0F0"/>
-          <w:kern w:val="0"/>
-          <w:sz w:val="24"/>
-          <w:szCs w:val="24"/>
-          <w14:ligatures w14:val="none"/>
-        </w:rPr>
-        <w:t>Douzo Yoroshiku Onegaishimasu</w:t>
-      </w:r>
-      <w:r>
-        <w:rPr>
-          <w:rFonts w:ascii="Times New Roman" w:eastAsia="Times New Roman" w:hAnsi="Times New Roman" w:cs="Times New Roman"/>
-          <w:b/>
-          <w:bCs/>
-          <w:i/>
-          <w:iCs/>
-          <w:color w:val="00B0F0"/>
-          <w:kern w:val="0"/>
-          <w:sz w:val="24"/>
-          <w:szCs w:val="24"/>
-          <w14:ligatures w14:val="none"/>
-        </w:rPr>
-        <w:t>)</w:t>
-      </w:r>
-    </w:p>
-    <w:p>
-      <w:pPr>
-        <w:spacing w:line="240" w:lineRule="auto"/>
-        <w:rPr>
-          <w:rFonts w:ascii="Times New Roman" w:eastAsia="Times New Roman" w:hAnsi="Times New Roman" w:cs="Times New Roman"/>
-          <w:b/>
-          <w:bCs/>
-          <w:i/>
-          <w:iCs/>
           <w:color w:val="0070C0"/>
           <w:kern w:val="0"/>
           <w:sz w:val="24"/>
@@ -1529,21 +1617,6 @@
           <w14:ligatures w14:val="none"/>
         </w:rPr>
       </w:pPr>
-      <w:r>
-        <w:rPr>
-          <w:rFonts w:ascii="Times New Roman" w:eastAsia="Times New Roman" w:hAnsi="Times New Roman" w:cs="Times New Roman"/>
-          <w:b/>
-          <w:bCs/>
-          <w:i/>
-          <w:iCs/>
-          <w:color w:val="0070C0"/>
-          <w:kern w:val="0"/>
-          <w:sz w:val="24"/>
-          <w:szCs w:val="24"/>
-          <w14:ligatures w14:val="none"/>
-        </w:rPr>
-        <w:t>Rất mong được sự giúp đỡ từ quý vị</w:t>
-      </w:r>
     </w:p>
     <w:p>
       <w:pPr>
@@ -1859,7 +1932,7 @@
 </file>
 
 <file path=word/styles.xml><?xml version="1.0" encoding="utf-8"?>
-<w:styles xmlns:mc="http://schemas.openxmlformats.org/markup-compatibility/2006" xmlns:r="http://schemas.openxmlformats.org/officeDocument/2006/relationships" xmlns:w="http://schemas.openxmlformats.org/wordprocessingml/2006/main" xmlns:w14="http://schemas.microsoft.com/office/word/2010/wordml" xmlns:w15="http://schemas.microsoft.com/office/word/2012/wordml" xmlns:w16cex="http://schemas.microsoft.com/office/word/2018/wordml/cex" xmlns:w16cid="http://schemas.microsoft.com/office/word/2016/wordml/cid" xmlns:w16="http://schemas.microsoft.com/office/word/2018/wordml" xmlns:w16du="http://schemas.microsoft.com/office/word/2023/wordml/word16du" xmlns:w16sdtdh="http://schemas.microsoft.com/office/word/2020/wordml/sdtdatahash" xmlns:w16se="http://schemas.microsoft.com/office/word/2015/wordml/symex" mc:Ignorable="w14 w15 w16se w16cid w16 w16cex w16sdtdh w16du">
+<w:styles xmlns:mc="http://schemas.openxmlformats.org/markup-compatibility/2006" xmlns:r="http://schemas.openxmlformats.org/officeDocument/2006/relationships" xmlns:w="http://schemas.openxmlformats.org/wordprocessingml/2006/main" xmlns:w14="http://schemas.microsoft.com/office/word/2010/wordml" xmlns:w15="http://schemas.microsoft.com/office/word/2012/wordml" xmlns:w16cex="http://schemas.microsoft.com/office/word/2018/wordml/cex" xmlns:w16cid="http://schemas.microsoft.com/office/word/2016/wordml/cid" xmlns:w16="http://schemas.microsoft.com/office/word/2018/wordml" xmlns:w16du="http://schemas.microsoft.com/office/word/2023/wordml/word16du" xmlns:w16sdtdh="http://schemas.microsoft.com/office/word/2020/wordml/sdtdatahash" xmlns:w16sdtfl="http://schemas.microsoft.com/office/word/2024/wordml/sdtformatlock" xmlns:w16se="http://schemas.microsoft.com/office/word/2015/wordml/symex" mc:Ignorable="w14 w15 w16se w16cid w16 w16cex w16sdtdh w16sdtfl w16du">
   <w:docDefaults>
     <w:rPrDefault>
       <w:rPr>
@@ -2263,6 +2336,7 @@
   <w:style w:type="character" w:default="1" w:styleId="DefaultParagraphFont">
     <w:name w:val="Default Paragraph Font"/>
     <w:uiPriority w:val="1"/>
+    <w:semiHidden/>
     <w:unhideWhenUsed/>
   </w:style>
   <w:style w:type="table" w:default="1" w:styleId="TableNormal">
